--- a/Memos/Week7Memo.docx
+++ b/Memos/Week7Memo.docx
@@ -248,6 +248,8 @@
             <w:r>
               <w:t>7</w:t>
             </w:r>
+            <w:bookmarkStart w:id="0" w:name="_GoBack"/>
+            <w:bookmarkEnd w:id="0"/>
             <w:r>
               <w:t xml:space="preserve"> Progress Memo</w:t>
             </w:r>
@@ -497,12 +499,7 @@
         <w:t>Figure out RAM communication</w:t>
       </w:r>
       <w:r>
-        <w:t xml:space="preserve"> (IK</w:t>
-      </w:r>
-      <w:bookmarkStart w:id="0" w:name="_GoBack"/>
-      <w:bookmarkEnd w:id="0"/>
-      <w:r>
-        <w:t>)</w:t>
+        <w:t xml:space="preserve"> (IK)</w:t>
       </w:r>
     </w:p>
     <w:p>
@@ -643,7 +640,15 @@
         </w:numPr>
       </w:pPr>
       <w:r>
-        <w:t>Difficult to understand Zynq documentation</w:t>
+        <w:t xml:space="preserve">Difficult to understand </w:t>
+      </w:r>
+      <w:proofErr w:type="spellStart"/>
+      <w:r>
+        <w:t>Zynq</w:t>
+      </w:r>
+      <w:proofErr w:type="spellEnd"/>
+      <w:r>
+        <w:t xml:space="preserve"> documentation</w:t>
       </w:r>
     </w:p>
     <w:sectPr>
@@ -3273,6 +3278,7 @@
   <w:rsids>
     <w:rsidRoot w:val="006D723A"/>
     <w:rsid w:val="00074ACC"/>
+    <w:rsid w:val="0048621F"/>
     <w:rsid w:val="006D723A"/>
     <w:rsid w:val="009A3A27"/>
     <w:rsid w:val="00AA48B2"/>
